--- a/Documents/方法尝试-附带思考过程.docx
+++ b/Documents/方法尝试-附带思考过程.docx
@@ -2,16 +2,395 @@
 <file path=word/document.xml><?xml version="1.0" encoding="utf-8"?>
 <w:document xmlns:wpc="http://schemas.microsoft.com/office/word/2010/wordprocessingCanvas" xmlns:cx="http://schemas.microsoft.com/office/drawing/2014/chartex" xmlns:cx1="http://schemas.microsoft.com/office/drawing/2015/9/8/chartex" xmlns:cx2="http://schemas.microsoft.com/office/drawing/2015/10/21/chartex" xmlns:cx3="http://schemas.microsoft.com/office/drawing/2016/5/9/chartex" xmlns:cx4="http://schemas.microsoft.com/office/drawing/2016/5/10/chartex" xmlns:cx5="http://schemas.microsoft.com/office/drawing/2016/5/11/chartex" xmlns:cx6="http://schemas.microsoft.com/office/drawing/2016/5/12/chartex" xmlns:cx7="http://schemas.microsoft.com/office/drawing/2016/5/13/chartex" xmlns:cx8="http://schemas.microsoft.com/office/drawing/2016/5/14/chartex" xmlns:mc="http://schemas.openxmlformats.org/markup-compatibility/2006" xmlns:aink="http://schemas.microsoft.com/office/drawing/2016/ink" xmlns:am3d="http://schemas.microsoft.com/office/drawing/2017/model3d" xmlns:o="urn:schemas-microsoft-com:office:office" xmlns:oel="http://schemas.microsoft.com/office/2019/extlst" xmlns:r="http://schemas.openxmlformats.org/officeDocument/2006/relationships" xmlns:m="http://schemas.openxmlformats.org/officeDocument/2006/math" xmlns:v="urn:schemas-microsoft-com:vml" xmlns:wp14="http://schemas.microsoft.com/office/word/2010/wordprocessingDrawing" xmlns:wp="http://schemas.openxmlformats.org/drawingml/2006/wordprocessingDrawing" xmlns:w10="urn:schemas-microsoft-com:office:word" xmlns:w="http://schemas.openxmlformats.org/wordprocessingml/2006/main" xmlns:w14="http://schemas.microsoft.com/office/word/2010/wordml" xmlns:w15="http://schemas.microsoft.com/office/word/2012/wordml" xmlns:w16cex="http://schemas.microsoft.com/office/word/2018/wordml/cex" xmlns:w16cid="http://schemas.microsoft.com/office/word/2016/wordml/cid" xmlns:w16="http://schemas.microsoft.com/office/word/2018/wordml" xmlns:w16sdtdh="http://schemas.microsoft.com/office/word/2020/wordml/sdtdatahash" xmlns:w16se="http://schemas.microsoft.com/office/word/2015/wordml/symex" xmlns:wpg="http://schemas.microsoft.com/office/word/2010/wordprocessingGroup" xmlns:wpi="http://schemas.microsoft.com/office/word/2010/wordprocessingInk" xmlns:wne="http://schemas.microsoft.com/office/word/2006/wordml" xmlns:wps="http://schemas.microsoft.com/office/word/2010/wordprocessingShape" mc:Ignorable="w14 w15 w16se w16cid w16 w16cex w16sdtdh wp14">
   <w:body>
+    <w:sdt>
+      <w:sdtPr>
+        <w:rPr>
+          <w:rFonts w:asciiTheme="minorHAnsi" w:eastAsiaTheme="minorEastAsia" w:hAnsiTheme="minorHAnsi" w:cstheme="minorBidi"/>
+          <w:color w:val="auto"/>
+          <w:kern w:val="2"/>
+          <w:sz w:val="21"/>
+          <w:szCs w:val="22"/>
+          <w:lang w:val="zh-CN"/>
+        </w:rPr>
+        <w:id w:val="-1823336186"/>
+        <w:docPartObj>
+          <w:docPartGallery w:val="Table of Contents"/>
+          <w:docPartUnique/>
+        </w:docPartObj>
+      </w:sdtPr>
+      <w:sdtEndPr>
+        <w:rPr>
+          <w:b/>
+          <w:bCs/>
+        </w:rPr>
+      </w:sdtEndPr>
+      <w:sdtContent>
+        <w:p>
+          <w:pPr>
+            <w:pStyle w:val="TOC"/>
+          </w:pPr>
+          <w:r>
+            <w:rPr>
+              <w:lang w:val="zh-CN"/>
+            </w:rPr>
+            <w:t>目录</w:t>
+          </w:r>
+        </w:p>
+        <w:p>
+          <w:pPr>
+            <w:pStyle w:val="TOC1"/>
+            <w:tabs>
+              <w:tab w:val="right" w:leader="dot" w:pos="8296"/>
+            </w:tabs>
+            <w:rPr>
+              <w:noProof/>
+            </w:rPr>
+          </w:pPr>
+          <w:r>
+            <w:fldChar w:fldCharType="begin"/>
+          </w:r>
+          <w:r>
+            <w:instrText xml:space="preserve"> TOC \o "1-3" \h \z \u </w:instrText>
+          </w:r>
+          <w:r>
+            <w:fldChar w:fldCharType="separate"/>
+          </w:r>
+          <w:hyperlink w:anchor="_Toc149742103" w:history="1">
+            <w:r>
+              <w:rPr>
+                <w:rStyle w:val="aa"/>
+                <w:noProof/>
+              </w:rPr>
+              <w:t>手眼标定方案讨论：</w:t>
+            </w:r>
+            <w:r>
+              <w:rPr>
+                <w:noProof/>
+                <w:webHidden/>
+              </w:rPr>
+              <w:tab/>
+            </w:r>
+            <w:r>
+              <w:rPr>
+                <w:noProof/>
+                <w:webHidden/>
+              </w:rPr>
+              <w:fldChar w:fldCharType="begin"/>
+            </w:r>
+            <w:r>
+              <w:rPr>
+                <w:noProof/>
+                <w:webHidden/>
+              </w:rPr>
+              <w:instrText xml:space="preserve"> PAGEREF _Toc149742103 \h </w:instrText>
+            </w:r>
+            <w:r>
+              <w:rPr>
+                <w:noProof/>
+                <w:webHidden/>
+              </w:rPr>
+            </w:r>
+            <w:r>
+              <w:rPr>
+                <w:noProof/>
+                <w:webHidden/>
+              </w:rPr>
+              <w:fldChar w:fldCharType="separate"/>
+            </w:r>
+            <w:r>
+              <w:rPr>
+                <w:noProof/>
+                <w:webHidden/>
+              </w:rPr>
+              <w:t>1</w:t>
+            </w:r>
+            <w:r>
+              <w:rPr>
+                <w:noProof/>
+                <w:webHidden/>
+              </w:rPr>
+              <w:fldChar w:fldCharType="end"/>
+            </w:r>
+          </w:hyperlink>
+        </w:p>
+        <w:p>
+          <w:pPr>
+            <w:pStyle w:val="TOC2"/>
+            <w:tabs>
+              <w:tab w:val="left" w:pos="840"/>
+              <w:tab w:val="right" w:leader="dot" w:pos="8296"/>
+            </w:tabs>
+            <w:rPr>
+              <w:noProof/>
+            </w:rPr>
+          </w:pPr>
+          <w:hyperlink w:anchor="_Toc149742104" w:history="1">
+            <w:r>
+              <w:rPr>
+                <w:rStyle w:val="aa"/>
+                <w:noProof/>
+              </w:rPr>
+              <w:t>1.</w:t>
+            </w:r>
+            <w:r>
+              <w:rPr>
+                <w:noProof/>
+              </w:rPr>
+              <w:tab/>
+            </w:r>
+            <w:r>
+              <w:rPr>
+                <w:rStyle w:val="aa"/>
+                <w:noProof/>
+              </w:rPr>
+              <w:t>标定球方案-空间定点</w:t>
+            </w:r>
+            <w:r>
+              <w:rPr>
+                <w:rStyle w:val="aa"/>
+                <w:noProof/>
+                <w:vertAlign w:val="superscript"/>
+              </w:rPr>
+              <w:t>[23-10-26]</w:t>
+            </w:r>
+            <w:r>
+              <w:rPr>
+                <w:noProof/>
+                <w:webHidden/>
+              </w:rPr>
+              <w:tab/>
+            </w:r>
+            <w:r>
+              <w:rPr>
+                <w:noProof/>
+                <w:webHidden/>
+              </w:rPr>
+              <w:fldChar w:fldCharType="begin"/>
+            </w:r>
+            <w:r>
+              <w:rPr>
+                <w:noProof/>
+                <w:webHidden/>
+              </w:rPr>
+              <w:instrText xml:space="preserve"> PAGEREF _Toc149742104 \h </w:instrText>
+            </w:r>
+            <w:r>
+              <w:rPr>
+                <w:noProof/>
+                <w:webHidden/>
+              </w:rPr>
+            </w:r>
+            <w:r>
+              <w:rPr>
+                <w:noProof/>
+                <w:webHidden/>
+              </w:rPr>
+              <w:fldChar w:fldCharType="separate"/>
+            </w:r>
+            <w:r>
+              <w:rPr>
+                <w:noProof/>
+                <w:webHidden/>
+              </w:rPr>
+              <w:t>1</w:t>
+            </w:r>
+            <w:r>
+              <w:rPr>
+                <w:noProof/>
+                <w:webHidden/>
+              </w:rPr>
+              <w:fldChar w:fldCharType="end"/>
+            </w:r>
+          </w:hyperlink>
+        </w:p>
+        <w:p>
+          <w:pPr>
+            <w:pStyle w:val="TOC3"/>
+            <w:tabs>
+              <w:tab w:val="left" w:pos="1470"/>
+              <w:tab w:val="right" w:leader="dot" w:pos="8296"/>
+            </w:tabs>
+            <w:rPr>
+              <w:noProof/>
+            </w:rPr>
+          </w:pPr>
+          <w:hyperlink w:anchor="_Toc149742105" w:history="1">
+            <w:r>
+              <w:rPr>
+                <w:rStyle w:val="aa"/>
+                <w:noProof/>
+              </w:rPr>
+              <w:t>1.1</w:t>
+            </w:r>
+            <w:r>
+              <w:rPr>
+                <w:noProof/>
+              </w:rPr>
+              <w:tab/>
+            </w:r>
+            <w:r>
+              <w:rPr>
+                <w:rStyle w:val="aa"/>
+                <w:noProof/>
+              </w:rPr>
+              <w:t>尝试自动标定方法</w:t>
+            </w:r>
+            <w:r>
+              <w:rPr>
+                <w:noProof/>
+                <w:webHidden/>
+              </w:rPr>
+              <w:tab/>
+            </w:r>
+            <w:r>
+              <w:rPr>
+                <w:noProof/>
+                <w:webHidden/>
+              </w:rPr>
+              <w:fldChar w:fldCharType="begin"/>
+            </w:r>
+            <w:r>
+              <w:rPr>
+                <w:noProof/>
+                <w:webHidden/>
+              </w:rPr>
+              <w:instrText xml:space="preserve"> PAGEREF _Toc149742105 \h </w:instrText>
+            </w:r>
+            <w:r>
+              <w:rPr>
+                <w:noProof/>
+                <w:webHidden/>
+              </w:rPr>
+            </w:r>
+            <w:r>
+              <w:rPr>
+                <w:noProof/>
+                <w:webHidden/>
+              </w:rPr>
+              <w:fldChar w:fldCharType="separate"/>
+            </w:r>
+            <w:r>
+              <w:rPr>
+                <w:noProof/>
+                <w:webHidden/>
+              </w:rPr>
+              <w:t>1</w:t>
+            </w:r>
+            <w:r>
+              <w:rPr>
+                <w:noProof/>
+                <w:webHidden/>
+              </w:rPr>
+              <w:fldChar w:fldCharType="end"/>
+            </w:r>
+          </w:hyperlink>
+        </w:p>
+        <w:p>
+          <w:pPr>
+            <w:pStyle w:val="TOC2"/>
+            <w:tabs>
+              <w:tab w:val="left" w:pos="840"/>
+              <w:tab w:val="right" w:leader="dot" w:pos="8296"/>
+            </w:tabs>
+            <w:rPr>
+              <w:noProof/>
+            </w:rPr>
+          </w:pPr>
+          <w:hyperlink w:anchor="_Toc149742106" w:history="1">
+            <w:r>
+              <w:rPr>
+                <w:rStyle w:val="aa"/>
+                <w:noProof/>
+              </w:rPr>
+              <w:t>2.</w:t>
+            </w:r>
+            <w:r>
+              <w:rPr>
+                <w:noProof/>
+              </w:rPr>
+              <w:tab/>
+            </w:r>
+            <w:r>
+              <w:rPr>
+                <w:rStyle w:val="aa"/>
+                <w:noProof/>
+              </w:rPr>
+              <w:t>非空间定点</w:t>
+            </w:r>
+            <w:r>
+              <w:rPr>
+                <w:noProof/>
+                <w:webHidden/>
+              </w:rPr>
+              <w:tab/>
+            </w:r>
+            <w:r>
+              <w:rPr>
+                <w:noProof/>
+                <w:webHidden/>
+              </w:rPr>
+              <w:fldChar w:fldCharType="begin"/>
+            </w:r>
+            <w:r>
+              <w:rPr>
+                <w:noProof/>
+                <w:webHidden/>
+              </w:rPr>
+              <w:instrText xml:space="preserve"> PAGEREF _Toc149742106 \h </w:instrText>
+            </w:r>
+            <w:r>
+              <w:rPr>
+                <w:noProof/>
+                <w:webHidden/>
+              </w:rPr>
+            </w:r>
+            <w:r>
+              <w:rPr>
+                <w:noProof/>
+                <w:webHidden/>
+              </w:rPr>
+              <w:fldChar w:fldCharType="separate"/>
+            </w:r>
+            <w:r>
+              <w:rPr>
+                <w:noProof/>
+                <w:webHidden/>
+              </w:rPr>
+              <w:t>2</w:t>
+            </w:r>
+            <w:r>
+              <w:rPr>
+                <w:noProof/>
+                <w:webHidden/>
+              </w:rPr>
+              <w:fldChar w:fldCharType="end"/>
+            </w:r>
+          </w:hyperlink>
+        </w:p>
+        <w:p>
+          <w:r>
+            <w:rPr>
+              <w:b/>
+              <w:bCs/>
+              <w:lang w:val="zh-CN"/>
+            </w:rPr>
+            <w:fldChar w:fldCharType="end"/>
+          </w:r>
+        </w:p>
+      </w:sdtContent>
+    </w:sdt>
     <w:p>
       <w:pPr>
         <w:pStyle w:val="1"/>
       </w:pPr>
+      <w:bookmarkStart w:id="0" w:name="_Toc149742103"/>
       <w:r>
         <w:rPr>
           <w:rFonts w:hint="eastAsia"/>
         </w:rPr>
         <w:t>手眼标定方案讨论：</w:t>
       </w:r>
+      <w:bookmarkEnd w:id="0"/>
     </w:p>
     <w:p>
       <w:pPr>
@@ -21,6 +400,7 @@
           <w:numId w:val="2"/>
         </w:numPr>
       </w:pPr>
+      <w:bookmarkStart w:id="1" w:name="_Toc149742104"/>
       <w:r>
         <w:rPr>
           <w:rFonts w:hint="eastAsia"/>
@@ -46,6 +426,7 @@
         </w:rPr>
         <w:t>23-10-26]</w:t>
       </w:r>
+      <w:bookmarkEnd w:id="1"/>
     </w:p>
     <w:tbl>
       <w:tblPr>
@@ -601,6 +982,7 @@
           <w:bCs w:val="0"/>
         </w:rPr>
       </w:pPr>
+      <w:bookmarkStart w:id="2" w:name="_Toc149742105"/>
       <w:r>
         <w:rPr>
           <w:rFonts w:hint="eastAsia"/>
@@ -609,6 +991,7 @@
         </w:rPr>
         <w:t>尝试自动标定方法</w:t>
       </w:r>
+      <w:bookmarkEnd w:id="2"/>
     </w:p>
     <w:tbl>
       <w:tblPr>
@@ -691,6 +1074,7 @@
               <w:rPr>
                 <w:rFonts w:hint="eastAsia"/>
               </w:rPr>
+              <w:lastRenderedPageBreak/>
               <w:t>标定程序：第一步，求解粗糙精度手眼矩阵，首先拟合当前激光线下的圆，求出圆心坐标，然后求出球心坐标。调整机器人位姿，使机器人重新到达距离球心坐标5</w:t>
             </w:r>
             <w:r>
@@ -707,93 +1091,6 @@
                 <w:rFonts w:hint="eastAsia"/>
               </w:rPr>
               <w:t>然后控制机器人以不同位姿到达此空间定点，然后求解手眼矩阵。</w:t>
-            </w:r>
-          </w:p>
-          <w:p>
-            <w:pPr>
-              <w:pStyle w:val="a7"/>
-              <w:numPr>
-                <w:ilvl w:val="0"/>
-                <w:numId w:val="3"/>
-              </w:numPr>
-              <w:spacing w:line="360" w:lineRule="auto"/>
-              <w:ind w:firstLineChars="0"/>
-              <w:rPr>
-                <w:rFonts w:hint="eastAsia"/>
-              </w:rPr>
-            </w:pPr>
-            <w:r>
-              <w:rPr>
-                <w:rFonts w:hint="eastAsia"/>
-              </w:rPr>
-              <w:lastRenderedPageBreak/>
-              <w:t>已知</w:t>
-            </w:r>
-            <w:r>
-              <w:rPr>
-                <w:eastAsianLayout w:id="4" w:combine="1"/>
-              </w:rPr>
-              <w:t>E O</w:t>
-            </w:r>
-            <w:r>
-              <w:t>P</w:t>
-            </w:r>
-            <w:r>
-              <w:t xml:space="preserve"> – </w:t>
-            </w:r>
-            <w:r>
-              <w:rPr>
-                <w:rFonts w:hint="eastAsia"/>
-              </w:rPr>
-              <w:t>自行建立外部基坐标系</w:t>
-            </w:r>
-            <w:r>
-              <w:t xml:space="preserve"> – </w:t>
-            </w:r>
-            <w:r>
-              <w:rPr>
-                <w:rFonts w:hint="eastAsia"/>
-              </w:rPr>
-              <w:t>最优化方程1：</w:t>
-            </w:r>
-          </w:p>
-          <w:p>
-            <w:pPr>
-              <w:spacing w:line="360" w:lineRule="auto"/>
-              <w:ind w:left="840"/>
-            </w:pPr>
-            <w:r>
-              <w:rPr>
-                <w:rFonts w:hint="eastAsia"/>
-              </w:rPr>
-              <w:t>利用tcp在激光线处建立基坐标系(x</w:t>
-            </w:r>
-            <w:r>
-              <w:t>, y</w:t>
-            </w:r>
-            <w:r>
-              <w:rPr>
-                <w:rFonts w:hint="eastAsia"/>
-              </w:rPr>
-              <w:t>轴方向尽量与相机坐标系保持一致</w:t>
-            </w:r>
-            <w:r>
-              <w:t>)</w:t>
-            </w:r>
-            <w:r>
-              <w:rPr>
-                <w:rFonts w:hint="eastAsia"/>
-              </w:rPr>
-              <w:t>，然后安置标定球，将标定球球心移至外部基坐标系原点。拟合圆，根据半径大小，判断需要沿y轴哪个方向运动，然后找到最大半径，确定此定点位置坐标，然后改变机器人各轴位姿重新达到此位置坐标(可再次进行最大半径确认</w:t>
-            </w:r>
-            <w:r>
-              <w:t>)</w:t>
-            </w:r>
-            <w:r>
-              <w:rPr>
-                <w:rFonts w:hint="eastAsia"/>
-              </w:rPr>
-              <w:t>。</w:t>
             </w:r>
           </w:p>
           <w:p>
@@ -810,6 +1107,89 @@
               <w:rPr>
                 <w:rFonts w:hint="eastAsia"/>
               </w:rPr>
+              <w:t>已知</w:t>
+            </w:r>
+            <w:r>
+              <w:rPr>
+                <w:eastAsianLayout w:id="4" w:combine="1"/>
+              </w:rPr>
+              <w:t>E O</w:t>
+            </w:r>
+            <w:r>
+              <w:t>P</w:t>
+            </w:r>
+            <w:r>
+              <w:t xml:space="preserve"> – </w:t>
+            </w:r>
+            <w:r>
+              <w:rPr>
+                <w:rFonts w:hint="eastAsia"/>
+              </w:rPr>
+              <w:t>自行建立外部基坐标系</w:t>
+            </w:r>
+            <w:r>
+              <w:t xml:space="preserve"> – </w:t>
+            </w:r>
+            <w:r>
+              <w:rPr>
+                <w:rFonts w:hint="eastAsia"/>
+              </w:rPr>
+              <w:t>最优化方程1：</w:t>
+            </w:r>
+          </w:p>
+          <w:p>
+            <w:pPr>
+              <w:spacing w:line="360" w:lineRule="auto"/>
+              <w:ind w:left="840"/>
+            </w:pPr>
+            <w:r>
+              <w:rPr>
+                <w:rFonts w:hint="eastAsia"/>
+              </w:rPr>
+              <w:t>利用tcp在激光线处建立基坐标系(x</w:t>
+            </w:r>
+            <w:r>
+              <w:t>, y</w:t>
+            </w:r>
+            <w:r>
+              <w:rPr>
+                <w:rFonts w:hint="eastAsia"/>
+              </w:rPr>
+              <w:t>轴方向尽量与相机坐标系保持一致</w:t>
+            </w:r>
+            <w:r>
+              <w:t>)</w:t>
+            </w:r>
+            <w:r>
+              <w:rPr>
+                <w:rFonts w:hint="eastAsia"/>
+              </w:rPr>
+              <w:t>，然后安置标定球，将标定球球心移至外部基坐标系原点。拟合圆，根据半径大小，判断需要沿y轴哪个方向运动，然后找到最大半径，确定此定点位置坐标，然后改变机器人各轴位姿重新达到此位置坐标(可再次进行最大半径确认</w:t>
+            </w:r>
+            <w:r>
+              <w:t>)</w:t>
+            </w:r>
+            <w:r>
+              <w:rPr>
+                <w:rFonts w:hint="eastAsia"/>
+              </w:rPr>
+              <w:t>。</w:t>
+            </w:r>
+          </w:p>
+          <w:p>
+            <w:pPr>
+              <w:pStyle w:val="a7"/>
+              <w:numPr>
+                <w:ilvl w:val="0"/>
+                <w:numId w:val="3"/>
+              </w:numPr>
+              <w:spacing w:line="360" w:lineRule="auto"/>
+              <w:ind w:firstLineChars="0"/>
+            </w:pPr>
+            <w:r>
+              <w:rPr>
+                <w:rFonts w:hint="eastAsia"/>
+              </w:rPr>
               <w:t>未知</w:t>
             </w:r>
             <w:r>
@@ -837,19 +1217,7 @@
               <w:rPr>
                 <w:rFonts w:hint="eastAsia"/>
               </w:rPr>
-              <w:t>最优化方程</w:t>
-            </w:r>
-            <w:r>
-              <w:rPr>
-                <w:rFonts w:hint="eastAsia"/>
-              </w:rPr>
-              <w:t>2</w:t>
-            </w:r>
-            <w:r>
-              <w:rPr>
-                <w:rFonts w:hint="eastAsia"/>
-              </w:rPr>
-              <w:t>：</w:t>
+              <w:t>最优化方程2：</w:t>
             </w:r>
             <w:r>
               <w:rPr>
@@ -874,17 +1242,11 @@
               <w:pStyle w:val="a7"/>
               <w:spacing w:line="360" w:lineRule="auto"/>
               <w:ind w:left="840" w:firstLineChars="0" w:firstLine="0"/>
-              <w:rPr>
-                <w:rFonts w:hint="eastAsia"/>
-              </w:rPr>
             </w:pPr>
           </w:p>
           <w:p>
             <w:pPr>
               <w:spacing w:line="360" w:lineRule="auto"/>
-              <w:rPr>
-                <w:rFonts w:hint="eastAsia"/>
-              </w:rPr>
             </w:pPr>
             <w:r>
               <w:br/>
@@ -900,9 +1262,6 @@
           <w:p>
             <w:pPr>
               <w:spacing w:line="360" w:lineRule="auto"/>
-              <w:rPr>
-                <w:rFonts w:hint="eastAsia"/>
-              </w:rPr>
             </w:pPr>
             <w:r>
               <w:rPr>
@@ -915,20 +1274,11 @@
         </w:tc>
       </w:tr>
     </w:tbl>
-    <w:p>
-      <w:pPr>
-        <w:rPr>
-          <w:rFonts w:hint="eastAsia"/>
-        </w:rPr>
-      </w:pPr>
-    </w:p>
+    <w:p/>
     <w:p>
       <w:pPr>
         <w:pStyle w:val="a7"/>
         <w:ind w:left="564" w:firstLineChars="0" w:firstLine="0"/>
-        <w:rPr>
-          <w:rFonts w:hint="eastAsia"/>
-        </w:rPr>
       </w:pPr>
     </w:p>
     <w:p>
@@ -939,12 +1289,14 @@
           <w:numId w:val="2"/>
         </w:numPr>
       </w:pPr>
+      <w:bookmarkStart w:id="3" w:name="_Toc149742106"/>
       <w:r>
         <w:rPr>
           <w:rFonts w:hint="eastAsia"/>
         </w:rPr>
         <w:t>非空间定点</w:t>
       </w:r>
+      <w:bookmarkEnd w:id="3"/>
     </w:p>
     <w:tbl>
       <w:tblPr>
@@ -2012,6 +2364,74 @@
       <w:szCs w:val="32"/>
     </w:rPr>
   </w:style>
+  <w:style w:type="paragraph" w:styleId="TOC">
+    <w:name w:val="TOC Heading"/>
+    <w:basedOn w:val="1"/>
+    <w:next w:val="a"/>
+    <w:uiPriority w:val="39"/>
+    <w:unhideWhenUsed/>
+    <w:qFormat/>
+    <w:rsid w:val="001A7309"/>
+    <w:pPr>
+      <w:widowControl/>
+      <w:spacing w:before="240" w:after="0" w:line="259" w:lineRule="auto"/>
+      <w:jc w:val="left"/>
+      <w:outlineLvl w:val="9"/>
+    </w:pPr>
+    <w:rPr>
+      <w:rFonts w:asciiTheme="majorHAnsi" w:eastAsiaTheme="majorEastAsia" w:hAnsiTheme="majorHAnsi" w:cstheme="majorBidi"/>
+      <w:b w:val="0"/>
+      <w:bCs w:val="0"/>
+      <w:color w:val="2F5496" w:themeColor="accent1" w:themeShade="BF"/>
+      <w:kern w:val="0"/>
+      <w:sz w:val="32"/>
+      <w:szCs w:val="32"/>
+    </w:rPr>
+  </w:style>
+  <w:style w:type="paragraph" w:styleId="TOC1">
+    <w:name w:val="toc 1"/>
+    <w:basedOn w:val="a"/>
+    <w:next w:val="a"/>
+    <w:autoRedefine/>
+    <w:uiPriority w:val="39"/>
+    <w:unhideWhenUsed/>
+    <w:rsid w:val="001A7309"/>
+  </w:style>
+  <w:style w:type="paragraph" w:styleId="TOC2">
+    <w:name w:val="toc 2"/>
+    <w:basedOn w:val="a"/>
+    <w:next w:val="a"/>
+    <w:autoRedefine/>
+    <w:uiPriority w:val="39"/>
+    <w:unhideWhenUsed/>
+    <w:rsid w:val="001A7309"/>
+    <w:pPr>
+      <w:ind w:leftChars="200" w:left="420"/>
+    </w:pPr>
+  </w:style>
+  <w:style w:type="paragraph" w:styleId="TOC3">
+    <w:name w:val="toc 3"/>
+    <w:basedOn w:val="a"/>
+    <w:next w:val="a"/>
+    <w:autoRedefine/>
+    <w:uiPriority w:val="39"/>
+    <w:unhideWhenUsed/>
+    <w:rsid w:val="001A7309"/>
+    <w:pPr>
+      <w:ind w:leftChars="400" w:left="840"/>
+    </w:pPr>
+  </w:style>
+  <w:style w:type="character" w:styleId="aa">
+    <w:name w:val="Hyperlink"/>
+    <w:basedOn w:val="a0"/>
+    <w:uiPriority w:val="99"/>
+    <w:unhideWhenUsed/>
+    <w:rsid w:val="001A7309"/>
+    <w:rPr>
+      <w:color w:val="0563C1" w:themeColor="hyperlink"/>
+      <w:u w:val="single"/>
+    </w:rPr>
+  </w:style>
 </w:styles>
 </file>
 
@@ -2308,4 +2728,16 @@
     </a:ext>
   </a:extLst>
 </a:theme>
+</file>
+
+<file path=customXml/item1.xml><?xml version="1.0" encoding="utf-8"?>
+<b:Sources xmlns:b="http://schemas.openxmlformats.org/officeDocument/2006/bibliography" xmlns="http://schemas.openxmlformats.org/officeDocument/2006/bibliography" SelectedStyle="\APASixthEditionOfficeOnline.xsl" StyleName="APA" Version="6"/>
+</file>
+
+<file path=customXml/itemProps1.xml><?xml version="1.0" encoding="utf-8"?>
+<ds:datastoreItem xmlns:ds="http://schemas.openxmlformats.org/officeDocument/2006/customXml" ds:itemID="{51219EE3-F051-465B-BAF3-D473839389FB}">
+  <ds:schemaRefs>
+    <ds:schemaRef ds:uri="http://schemas.openxmlformats.org/officeDocument/2006/bibliography"/>
+  </ds:schemaRefs>
+</ds:datastoreItem>
 </file>